--- a/Session-20/SonarCube Installation.docx
+++ b/Session-20/SonarCube Installation.docx
@@ -179,11 +179,19 @@
           <w:lang w:val="en-US"/>
         </w:rPr>
       </w:pPr>
-      <w:r>
-        <w:rPr>
-          <w:lang w:val="en-US"/>
-        </w:rPr>
-        <w:t>Goto&gt; bin&gt;choose yo</w:t>
+      <w:proofErr w:type="spellStart"/>
+      <w:r>
+        <w:rPr>
+          <w:lang w:val="en-US"/>
+        </w:rPr>
+        <w:t>Goto</w:t>
+      </w:r>
+      <w:proofErr w:type="spellEnd"/>
+      <w:r>
+        <w:rPr>
+          <w:lang w:val="en-US"/>
+        </w:rPr>
+        <w:t>&gt; bin&gt;choose yo</w:t>
       </w:r>
       <w:r>
         <w:rPr>
@@ -827,6 +835,82 @@
         <w:rPr>
           <w:lang w:val="en-US"/>
         </w:rPr>
+        <w:t>Copy the path and set it to system path&gt;</w:t>
+      </w:r>
+    </w:p>
+    <w:p>
+      <w:pPr>
+        <w:rPr>
+          <w:b/>
+          <w:lang w:val="en-US"/>
+        </w:rPr>
+      </w:pPr>
+      <w:r>
+        <w:rPr>
+          <w:b/>
+          <w:lang w:val="en-US"/>
+        </w:rPr>
+        <w:t>&gt;open start menu&gt; Environmen</w:t>
+      </w:r>
+      <w:bookmarkStart w:id="0" w:name="_GoBack"/>
+      <w:bookmarkEnd w:id="0"/>
+      <w:r>
+        <w:rPr>
+          <w:b/>
+          <w:lang w:val="en-US"/>
+        </w:rPr>
+        <w:t>t Variable</w:t>
+      </w:r>
+    </w:p>
+    <w:p>
+      <w:pPr>
+        <w:rPr>
+          <w:b/>
+          <w:lang w:val="en-US"/>
+        </w:rPr>
+      </w:pPr>
+      <w:r>
+        <w:rPr>
+          <w:b/>
+          <w:lang w:val="en-US"/>
+        </w:rPr>
+        <w:t>&gt; click New &gt; add path to bin folder,</w:t>
+      </w:r>
+    </w:p>
+    <w:p>
+      <w:pPr>
+        <w:rPr>
+          <w:b/>
+          <w:lang w:val="en-US"/>
+        </w:rPr>
+      </w:pPr>
+      <w:proofErr w:type="spellStart"/>
+      <w:r>
+        <w:rPr>
+          <w:b/>
+          <w:lang w:val="en-US"/>
+        </w:rPr>
+        <w:t>Eg</w:t>
+      </w:r>
+      <w:proofErr w:type="spellEnd"/>
+      <w:r>
+        <w:rPr>
+          <w:b/>
+          <w:lang w:val="en-US"/>
+        </w:rPr>
+        <w:t xml:space="preserve">: c:\sonar-scanner\bin </w:t>
+      </w:r>
+    </w:p>
+    <w:p>
+      <w:pPr>
+        <w:rPr>
+          <w:lang w:val="en-US"/>
+        </w:rPr>
+      </w:pPr>
+      <w:r>
+        <w:rPr>
+          <w:lang w:val="en-US"/>
+        </w:rPr>
         <w:t xml:space="preserve">Extract it and run </w:t>
       </w:r>
     </w:p>
@@ -939,7 +1023,6 @@
           <w:noProof/>
           <w:lang w:eastAsia="en-IN"/>
         </w:rPr>
-        <w:lastRenderedPageBreak/>
         <w:drawing>
           <wp:inline distT="0" distB="0" distL="0" distR="0" wp14:anchorId="57BF1541" wp14:editId="25114977">
             <wp:extent cx="5731510" cy="3222625"/>
@@ -1737,6 +1820,7 @@
         </w:rPr>
         <w:t>(</w:t>
       </w:r>
+      <w:proofErr w:type="spellStart"/>
       <w:proofErr w:type="gramStart"/>
       <w:r>
         <w:rPr>
@@ -1768,6 +1852,7 @@
         </w:rPr>
         <w:t>b</w:t>
       </w:r>
+      <w:proofErr w:type="spellEnd"/>
       <w:proofErr w:type="gramEnd"/>
       <w:r>
         <w:rPr>
@@ -2657,6 +2742,7 @@
           <w:szCs w:val="21"/>
           <w:lang w:eastAsia="en-IN"/>
         </w:rPr>
+        <w:lastRenderedPageBreak/>
         <w:t>def</w:t>
       </w:r>
       <w:proofErr w:type="spellEnd"/>
@@ -2939,7 +3025,6 @@
           <w:szCs w:val="21"/>
           <w:lang w:eastAsia="en-IN"/>
         </w:rPr>
-        <w:lastRenderedPageBreak/>
         <w:t xml:space="preserve">    </w:t>
       </w:r>
       <w:r>
@@ -3253,8 +3338,210 @@
         </w:rPr>
         <w:t>&gt;sonar-scanner</w:t>
       </w:r>
-      <w:bookmarkStart w:id="0" w:name="_GoBack"/>
-      <w:bookmarkEnd w:id="0"/>
+    </w:p>
+    <w:p>
+      <w:pPr>
+        <w:ind w:left="720"/>
+        <w:rPr>
+          <w:lang w:val="en-US"/>
+        </w:rPr>
+      </w:pPr>
+      <w:r>
+        <w:rPr>
+          <w:noProof/>
+          <w:lang w:eastAsia="en-IN"/>
+        </w:rPr>
+        <w:drawing>
+          <wp:inline distT="0" distB="0" distL="0" distR="0" wp14:anchorId="01D73D9F" wp14:editId="57B8E3B9">
+            <wp:extent cx="5731510" cy="3222625"/>
+            <wp:effectExtent l="0" t="0" r="2540" b="0"/>
+            <wp:docPr id="4" name="Picture 4"/>
+            <wp:cNvGraphicFramePr>
+              <a:graphicFrameLocks xmlns:a="http://schemas.openxmlformats.org/drawingml/2006/main" noChangeAspect="1"/>
+            </wp:cNvGraphicFramePr>
+            <a:graphic xmlns:a="http://schemas.openxmlformats.org/drawingml/2006/main">
+              <a:graphicData uri="http://schemas.openxmlformats.org/drawingml/2006/picture">
+                <pic:pic xmlns:pic="http://schemas.openxmlformats.org/drawingml/2006/picture">
+                  <pic:nvPicPr>
+                    <pic:cNvPr id="1" name=""/>
+                    <pic:cNvPicPr/>
+                  </pic:nvPicPr>
+                  <pic:blipFill>
+                    <a:blip r:embed="rId16"/>
+                    <a:stretch>
+                      <a:fillRect/>
+                    </a:stretch>
+                  </pic:blipFill>
+                  <pic:spPr>
+                    <a:xfrm>
+                      <a:off x="0" y="0"/>
+                      <a:ext cx="5731510" cy="3222625"/>
+                    </a:xfrm>
+                    <a:prstGeom prst="rect">
+                      <a:avLst/>
+                    </a:prstGeom>
+                  </pic:spPr>
+                </pic:pic>
+              </a:graphicData>
+            </a:graphic>
+          </wp:inline>
+        </w:drawing>
+      </w:r>
+    </w:p>
+    <w:p>
+      <w:pPr>
+        <w:ind w:left="720"/>
+        <w:rPr>
+          <w:lang w:val="en-US"/>
+        </w:rPr>
+      </w:pPr>
+      <w:r>
+        <w:rPr>
+          <w:lang w:val="en-US"/>
+        </w:rPr>
+        <w:t xml:space="preserve">Now&gt; </w:t>
+      </w:r>
+      <w:proofErr w:type="spellStart"/>
+      <w:r>
+        <w:rPr>
+          <w:lang w:val="en-US"/>
+        </w:rPr>
+        <w:t>goto</w:t>
+      </w:r>
+      <w:proofErr w:type="spellEnd"/>
+      <w:r>
+        <w:rPr>
+          <w:lang w:val="en-US"/>
+        </w:rPr>
+        <w:t>&gt;</w:t>
+      </w:r>
+      <w:proofErr w:type="spellStart"/>
+      <w:r>
+        <w:rPr>
+          <w:lang w:val="en-US"/>
+        </w:rPr>
+        <w:t>sonarcube</w:t>
+      </w:r>
+      <w:proofErr w:type="spellEnd"/>
+      <w:r>
+        <w:rPr>
+          <w:lang w:val="en-US"/>
+        </w:rPr>
+        <w:t>&gt;</w:t>
+      </w:r>
+    </w:p>
+    <w:p>
+      <w:pPr>
+        <w:ind w:left="720"/>
+        <w:rPr>
+          <w:lang w:val="en-US"/>
+        </w:rPr>
+      </w:pPr>
+      <w:r>
+        <w:rPr>
+          <w:lang w:val="en-US"/>
+        </w:rPr>
+        <w:t>Localhost:9000</w:t>
+      </w:r>
+    </w:p>
+    <w:p>
+      <w:pPr>
+        <w:ind w:left="720"/>
+        <w:rPr>
+          <w:lang w:val="en-US"/>
+        </w:rPr>
+      </w:pPr>
+      <w:r>
+        <w:rPr>
+          <w:lang w:val="en-US"/>
+        </w:rPr>
+        <w:t>Click on projects</w:t>
+      </w:r>
+    </w:p>
+    <w:p>
+      <w:pPr>
+        <w:ind w:left="720"/>
+        <w:rPr>
+          <w:lang w:val="en-US"/>
+        </w:rPr>
+      </w:pPr>
+      <w:r>
+        <w:rPr>
+          <w:lang w:val="en-US"/>
+        </w:rPr>
+        <w:lastRenderedPageBreak/>
+        <w:t xml:space="preserve">You will see your project is uploaded successfully on </w:t>
+      </w:r>
+      <w:proofErr w:type="spellStart"/>
+      <w:r>
+        <w:rPr>
+          <w:lang w:val="en-US"/>
+        </w:rPr>
+        <w:t>sonarcube</w:t>
+      </w:r>
+      <w:proofErr w:type="spellEnd"/>
+      <w:r>
+        <w:rPr>
+          <w:lang w:val="en-US"/>
+        </w:rPr>
+        <w:t xml:space="preserve"> with all the report and security</w:t>
+      </w:r>
+    </w:p>
+    <w:p>
+      <w:pPr>
+        <w:ind w:left="720"/>
+        <w:rPr>
+          <w:lang w:val="en-US"/>
+        </w:rPr>
+      </w:pPr>
+      <w:r>
+        <w:rPr>
+          <w:noProof/>
+          <w:lang w:eastAsia="en-IN"/>
+        </w:rPr>
+        <w:drawing>
+          <wp:inline distT="0" distB="0" distL="0" distR="0" wp14:anchorId="2DC05913" wp14:editId="2C8BCA2A">
+            <wp:extent cx="5647765" cy="2466575"/>
+            <wp:effectExtent l="0" t="0" r="0" b="0"/>
+            <wp:docPr id="11" name="Picture 11"/>
+            <wp:cNvGraphicFramePr>
+              <a:graphicFrameLocks xmlns:a="http://schemas.openxmlformats.org/drawingml/2006/main" noChangeAspect="1"/>
+            </wp:cNvGraphicFramePr>
+            <a:graphic xmlns:a="http://schemas.openxmlformats.org/drawingml/2006/main">
+              <a:graphicData uri="http://schemas.openxmlformats.org/drawingml/2006/picture">
+                <pic:pic xmlns:pic="http://schemas.openxmlformats.org/drawingml/2006/picture">
+                  <pic:nvPicPr>
+                    <pic:cNvPr id="1" name=""/>
+                    <pic:cNvPicPr/>
+                  </pic:nvPicPr>
+                  <pic:blipFill rotWithShape="1">
+                    <a:blip r:embed="rId17"/>
+                    <a:srcRect r="1461" b="23461"/>
+                    <a:stretch/>
+                  </pic:blipFill>
+                  <pic:spPr bwMode="auto">
+                    <a:xfrm>
+                      <a:off x="0" y="0"/>
+                      <a:ext cx="5647765" cy="2466575"/>
+                    </a:xfrm>
+                    <a:prstGeom prst="rect">
+                      <a:avLst/>
+                    </a:prstGeom>
+                    <a:ln>
+                      <a:noFill/>
+                    </a:ln>
+                    <a:extLst>
+                      <a:ext uri="{53640926-AAD7-44D8-BBD7-CCE9431645EC}">
+                        <a14:shadowObscured xmlns:a14="http://schemas.microsoft.com/office/drawing/2010/main"/>
+                      </a:ext>
+                    </a:extLst>
+                  </pic:spPr>
+                </pic:pic>
+              </a:graphicData>
+            </a:graphic>
+          </wp:inline>
+        </w:drawing>
+      </w:r>
     </w:p>
     <w:sectPr>
       <w:pgSz w:w="11906" w:h="16838"/>

--- a/Session-20/SonarCube Installation.docx
+++ b/Session-20/SonarCube Installation.docx
@@ -850,16 +850,7 @@
           <w:b/>
           <w:lang w:val="en-US"/>
         </w:rPr>
-        <w:t>&gt;open start menu&gt; Environmen</w:t>
-      </w:r>
-      <w:bookmarkStart w:id="0" w:name="_GoBack"/>
-      <w:bookmarkEnd w:id="0"/>
-      <w:r>
-        <w:rPr>
-          <w:b/>
-          <w:lang w:val="en-US"/>
-        </w:rPr>
-        <w:t>t Variable</w:t>
+        <w:t>&gt;open start menu&gt; Environment Variable</w:t>
       </w:r>
     </w:p>
     <w:p>
@@ -3542,6 +3533,16 @@
           </wp:inline>
         </w:drawing>
       </w:r>
+    </w:p>
+    <w:p>
+      <w:pPr>
+        <w:ind w:left="720"/>
+        <w:rPr>
+          <w:lang w:val="en-US"/>
+        </w:rPr>
+      </w:pPr>
+      <w:bookmarkStart w:id="0" w:name="_GoBack"/>
+      <w:bookmarkEnd w:id="0"/>
     </w:p>
     <w:sectPr>
       <w:pgSz w:w="11906" w:h="16838"/>
